--- a/Day 1 Html tag.docx
+++ b/Day 1 Html tag.docx
@@ -323,6 +323,7 @@
           <w:p>
             <w:pPr>
               <w:numPr>
+                <w:ilvl w:val="0"/>
                 <w:numId w:val="0"/>
               </w:numPr>
               <w:ind w:left="2200" w:leftChars="0"/>
@@ -1063,7 +1064,7 @@
                 <w:rFonts w:hint="eastAsia" w:eastAsia="ＭＳ 明朝"/>
                 <w:lang w:val="en-US" w:eastAsia="ja-JP"/>
               </w:rPr>
-              <w:t xml:space="preserve">  &lt;br&gt; -for make a break space</w:t>
+              <w:t xml:space="preserve">  &lt;br&gt; -for make a break space      &lt;img&gt;</w:t>
             </w:r>
           </w:p>
         </w:tc>
@@ -1736,7 +1737,7 @@
                 <w:rFonts w:hint="eastAsia" w:eastAsia="ＭＳ 明朝"/>
                 <w:lang w:val="en-US" w:eastAsia="ja-JP"/>
               </w:rPr>
-              <w:t xml:space="preserve">&lt;ul&gt;&lt;li&gt;Hello&lt;/li&gt;&lt;li&gt;World&lt;/li&gt;&lt;/ul&gt;                         </w:t>
+              <w:t xml:space="preserve">&lt;ol&gt;&lt;li&gt;Hello&lt;/li&gt;&lt;li&gt;World&lt;/li&gt;&lt;/ol&gt;                         </w:t>
             </w:r>
           </w:p>
         </w:tc>
@@ -1906,25 +1907,389 @@
                 <w:rFonts w:hint="eastAsia" w:eastAsia="ＭＳ 明朝"/>
                 <w:lang w:val="en-US" w:eastAsia="ja-JP"/>
               </w:rPr>
-              <w:t>Unorder list Tag in HTML</w:t>
+              <w:t>Unordered list Tag in HTML</w:t>
+            </w:r>
+          </w:p>
+        </w:tc>
+        <w:tc>
+          <w:tcPr>
+            <w:tcW w:w="8136" w:type="dxa"/>
+            <w:tcBorders>
+              <w:top w:val="single" w:color="auto" w:sz="6" w:space="0"/>
+              <w:left w:val="single" w:color="auto" w:sz="6" w:space="0"/>
+              <w:bottom w:val="single" w:color="auto" w:sz="6" w:space="0"/>
+              <w:right w:val="single" w:color="auto" w:sz="6" w:space="0"/>
+            </w:tcBorders>
+            <w:shd w:val="clear" w:color="auto" w:fill="auto"/>
+          </w:tcPr>
+          <w:p>
+            <w:r>
+              <w:rPr>
+                <w:rFonts w:hint="eastAsia" w:eastAsia="ＭＳ 明朝"/>
+                <w:lang w:val="en-US" w:eastAsia="ja-JP"/>
+              </w:rPr>
+              <w:t>Make an unordered list in html for example</w:t>
+            </w:r>
+          </w:p>
+        </w:tc>
+      </w:tr>
+      <w:tr>
+        <w:tblPrEx>
+          <w:tblBorders>
+            <w:top w:val="single" w:color="auto" w:sz="4" w:space="0"/>
+            <w:left w:val="single" w:color="auto" w:sz="4" w:space="0"/>
+            <w:bottom w:val="single" w:color="auto" w:sz="4" w:space="0"/>
+            <w:right w:val="single" w:color="auto" w:sz="4" w:space="0"/>
+            <w:insideH w:val="single" w:color="auto" w:sz="4" w:space="0"/>
+            <w:insideV w:val="single" w:color="auto" w:sz="4" w:space="0"/>
+          </w:tblBorders>
+          <w:tblCellMar>
+            <w:top w:w="0" w:type="dxa"/>
+            <w:left w:w="108" w:type="dxa"/>
+            <w:bottom w:w="0" w:type="dxa"/>
+            <w:right w:w="108" w:type="dxa"/>
+          </w:tblCellMar>
+        </w:tblPrEx>
+        <w:trPr>
+          <w:cantSplit/>
+          <w:trHeight w:val="360" w:hRule="exact"/>
+        </w:trPr>
+        <w:tc>
+          <w:tcPr>
+            <w:tcW w:w="3456" w:type="dxa"/>
+            <w:tcBorders>
+              <w:top w:val="nil"/>
+              <w:bottom w:val="nil"/>
+              <w:right w:val="single" w:color="auto" w:sz="6" w:space="0"/>
+            </w:tcBorders>
+            <w:shd w:val="clear" w:color="auto" w:fill="auto"/>
+          </w:tcPr>
+          <w:p>
+            <w:pPr>
+              <w:rPr>
+                <w:rFonts w:hint="default" w:eastAsia="ＭＳ 明朝"/>
+                <w:lang w:val="en-US" w:eastAsia="ja-JP"/>
+              </w:rPr>
+            </w:pPr>
+            <w:r>
+              <w:rPr>
+                <w:rFonts w:hint="eastAsia" w:eastAsia="ＭＳ 明朝"/>
+                <w:lang w:val="en-US" w:eastAsia="ja-JP"/>
+              </w:rPr>
+              <w:t xml:space="preserve">   &lt;ul&gt;&lt;li&gt;&lt;/li&gt;&lt;/ul&gt;</w:t>
+            </w:r>
+          </w:p>
+        </w:tc>
+        <w:tc>
+          <w:tcPr>
+            <w:tcW w:w="8136" w:type="dxa"/>
+            <w:tcBorders>
+              <w:top w:val="single" w:color="auto" w:sz="6" w:space="0"/>
+              <w:left w:val="single" w:color="auto" w:sz="6" w:space="0"/>
+              <w:bottom w:val="single" w:color="auto" w:sz="6" w:space="0"/>
+              <w:right w:val="single" w:color="auto" w:sz="6" w:space="0"/>
+            </w:tcBorders>
+            <w:shd w:val="clear" w:color="auto" w:fill="auto"/>
+          </w:tcPr>
+          <w:p>
+            <w:r>
+              <w:rPr>
+                <w:rFonts w:hint="eastAsia" w:eastAsia="ＭＳ 明朝"/>
+                <w:lang w:val="en-US" w:eastAsia="ja-JP"/>
+              </w:rPr>
+              <w:t xml:space="preserve">&lt;ul&gt;&lt;li&gt;Hello&lt;/li&gt;&lt;li&gt;World&lt;/li&gt;&lt;/ul&gt;     </w:t>
+            </w:r>
+          </w:p>
+        </w:tc>
+      </w:tr>
+      <w:tr>
+        <w:tblPrEx>
+          <w:tblBorders>
+            <w:top w:val="single" w:color="auto" w:sz="4" w:space="0"/>
+            <w:left w:val="single" w:color="auto" w:sz="4" w:space="0"/>
+            <w:bottom w:val="single" w:color="auto" w:sz="4" w:space="0"/>
+            <w:right w:val="single" w:color="auto" w:sz="4" w:space="0"/>
+            <w:insideH w:val="single" w:color="auto" w:sz="4" w:space="0"/>
+            <w:insideV w:val="single" w:color="auto" w:sz="4" w:space="0"/>
+          </w:tblBorders>
+          <w:tblCellMar>
+            <w:top w:w="0" w:type="dxa"/>
+            <w:left w:w="108" w:type="dxa"/>
+            <w:bottom w:w="0" w:type="dxa"/>
+            <w:right w:w="108" w:type="dxa"/>
+          </w:tblCellMar>
+        </w:tblPrEx>
+        <w:trPr>
+          <w:cantSplit/>
+          <w:trHeight w:val="360" w:hRule="exact"/>
+        </w:trPr>
+        <w:tc>
+          <w:tcPr>
+            <w:tcW w:w="3456" w:type="dxa"/>
+            <w:tcBorders>
+              <w:top w:val="nil"/>
+              <w:bottom w:val="nil"/>
+              <w:right w:val="single" w:color="auto" w:sz="6" w:space="0"/>
+            </w:tcBorders>
+            <w:shd w:val="clear" w:color="auto" w:fill="auto"/>
+          </w:tcPr>
+          <w:p/>
+        </w:tc>
+        <w:tc>
+          <w:tcPr>
+            <w:tcW w:w="8136" w:type="dxa"/>
+            <w:tcBorders>
+              <w:top w:val="single" w:color="auto" w:sz="6" w:space="0"/>
+              <w:left w:val="single" w:color="auto" w:sz="6" w:space="0"/>
+              <w:bottom w:val="single" w:color="auto" w:sz="6" w:space="0"/>
+              <w:right w:val="single" w:color="auto" w:sz="6" w:space="0"/>
+            </w:tcBorders>
+            <w:shd w:val="clear" w:color="auto" w:fill="auto"/>
+          </w:tcPr>
+          <w:p>
+            <w:r>
+              <w:rPr>
+                <w:rFonts w:hint="eastAsia" w:eastAsia="ＭＳ 明朝"/>
+                <w:lang w:val="en-US" w:eastAsia="ja-JP"/>
+              </w:rPr>
+              <w:t xml:space="preserve">　　　　　　　　　　　　　・Hello       </w:t>
+            </w:r>
+          </w:p>
+        </w:tc>
+      </w:tr>
+      <w:tr>
+        <w:tblPrEx>
+          <w:tblBorders>
+            <w:top w:val="single" w:color="auto" w:sz="4" w:space="0"/>
+            <w:left w:val="single" w:color="auto" w:sz="4" w:space="0"/>
+            <w:bottom w:val="single" w:color="auto" w:sz="4" w:space="0"/>
+            <w:right w:val="single" w:color="auto" w:sz="4" w:space="0"/>
+            <w:insideH w:val="single" w:color="auto" w:sz="4" w:space="0"/>
+            <w:insideV w:val="single" w:color="auto" w:sz="4" w:space="0"/>
+          </w:tblBorders>
+          <w:tblCellMar>
+            <w:top w:w="0" w:type="dxa"/>
+            <w:left w:w="108" w:type="dxa"/>
+            <w:bottom w:w="0" w:type="dxa"/>
+            <w:right w:w="108" w:type="dxa"/>
+          </w:tblCellMar>
+        </w:tblPrEx>
+        <w:trPr>
+          <w:cantSplit/>
+          <w:trHeight w:val="360" w:hRule="exact"/>
+        </w:trPr>
+        <w:tc>
+          <w:tcPr>
+            <w:tcW w:w="3456" w:type="dxa"/>
+            <w:tcBorders>
+              <w:top w:val="nil"/>
+              <w:bottom w:val="nil"/>
+              <w:right w:val="single" w:color="auto" w:sz="6" w:space="0"/>
+            </w:tcBorders>
+            <w:shd w:val="clear" w:color="auto" w:fill="auto"/>
+          </w:tcPr>
+          <w:p/>
+        </w:tc>
+        <w:tc>
+          <w:tcPr>
+            <w:tcW w:w="8136" w:type="dxa"/>
+            <w:tcBorders>
+              <w:top w:val="single" w:color="auto" w:sz="6" w:space="0"/>
+              <w:left w:val="single" w:color="auto" w:sz="6" w:space="0"/>
+              <w:bottom w:val="single" w:color="auto" w:sz="6" w:space="0"/>
+              <w:right w:val="single" w:color="auto" w:sz="6" w:space="0"/>
+            </w:tcBorders>
+            <w:shd w:val="clear" w:color="auto" w:fill="auto"/>
+          </w:tcPr>
+          <w:p>
+            <w:pPr>
+              <w:rPr>
+                <w:rFonts w:hint="default" w:eastAsia="ＭＳ 明朝"/>
+                <w:lang w:val="en-US" w:eastAsia="ja-JP"/>
+              </w:rPr>
+            </w:pPr>
+            <w:r>
+              <w:rPr>
+                <w:rFonts w:hint="eastAsia" w:eastAsia="ＭＳ 明朝"/>
+                <w:lang w:eastAsia="ja-JP"/>
+              </w:rPr>
+              <w:t>　　　　　　　　　　　　　・</w:t>
+            </w:r>
+            <w:r>
+              <w:rPr>
+                <w:rFonts w:hint="eastAsia" w:eastAsia="ＭＳ 明朝"/>
+                <w:lang w:val="en-US" w:eastAsia="ja-JP"/>
+              </w:rPr>
+              <w:t>World</w:t>
             </w:r>
             <w:bookmarkStart w:id="0" w:name="_GoBack"/>
             <w:bookmarkEnd w:id="0"/>
           </w:p>
         </w:tc>
-        <w:tc>
-          <w:tcPr>
-            <w:tcW w:w="8136" w:type="dxa"/>
-            <w:tcBorders>
-              <w:top w:val="single" w:color="auto" w:sz="6" w:space="0"/>
-              <w:left w:val="single" w:color="auto" w:sz="6" w:space="0"/>
-              <w:bottom w:val="single" w:color="auto" w:sz="6" w:space="0"/>
+      </w:tr>
+      <w:tr>
+        <w:tblPrEx>
+          <w:tblBorders>
+            <w:top w:val="single" w:color="auto" w:sz="4" w:space="0"/>
+            <w:left w:val="single" w:color="auto" w:sz="4" w:space="0"/>
+            <w:bottom w:val="single" w:color="auto" w:sz="4" w:space="0"/>
+            <w:right w:val="single" w:color="auto" w:sz="4" w:space="0"/>
+            <w:insideH w:val="single" w:color="auto" w:sz="4" w:space="0"/>
+            <w:insideV w:val="single" w:color="auto" w:sz="4" w:space="0"/>
+          </w:tblBorders>
+          <w:tblCellMar>
+            <w:top w:w="0" w:type="dxa"/>
+            <w:left w:w="108" w:type="dxa"/>
+            <w:bottom w:w="0" w:type="dxa"/>
+            <w:right w:w="108" w:type="dxa"/>
+          </w:tblCellMar>
+        </w:tblPrEx>
+        <w:trPr>
+          <w:cantSplit/>
+          <w:trHeight w:val="360" w:hRule="exact"/>
+        </w:trPr>
+        <w:tc>
+          <w:tcPr>
+            <w:tcW w:w="3456" w:type="dxa"/>
+            <w:tcBorders>
+              <w:top w:val="nil"/>
+              <w:bottom w:val="nil"/>
+              <w:right w:val="single" w:color="auto" w:sz="6" w:space="0"/>
+            </w:tcBorders>
+            <w:shd w:val="clear" w:color="auto" w:fill="auto"/>
+          </w:tcPr>
+          <w:p>
+            <w:pPr>
+              <w:rPr>
+                <w:rFonts w:hint="default" w:eastAsia="ＭＳ 明朝"/>
+                <w:lang w:val="en-US" w:eastAsia="ja-JP"/>
+              </w:rPr>
+            </w:pPr>
+            <w:r>
+              <w:rPr>
+                <w:rFonts w:hint="eastAsia" w:eastAsia="ＭＳ 明朝"/>
+                <w:lang w:val="en-US" w:eastAsia="ja-JP"/>
+              </w:rPr>
+              <w:t>Attribute in html tag</w:t>
+            </w:r>
+          </w:p>
+        </w:tc>
+        <w:tc>
+          <w:tcPr>
+            <w:tcW w:w="8136" w:type="dxa"/>
+            <w:tcBorders>
+              <w:top w:val="single" w:color="auto" w:sz="6" w:space="0"/>
+              <w:left w:val="single" w:color="auto" w:sz="6" w:space="0"/>
+              <w:bottom w:val="single" w:color="auto" w:sz="6" w:space="0"/>
+              <w:right w:val="single" w:color="auto" w:sz="6" w:space="0"/>
+            </w:tcBorders>
+            <w:shd w:val="clear" w:color="auto" w:fill="auto"/>
+          </w:tcPr>
+          <w:p>
+            <w:pPr>
+              <w:rPr>
+                <w:rFonts w:hint="default" w:eastAsia="ＭＳ 明朝"/>
+                <w:lang w:val="en-US" w:eastAsia="ja-JP"/>
+              </w:rPr>
+            </w:pPr>
+            <w:r>
+              <w:rPr>
+                <w:rFonts w:hint="eastAsia" w:eastAsia="ＭＳ 明朝"/>
+                <w:lang w:val="en-US" w:eastAsia="ja-JP"/>
+              </w:rPr>
+              <w:t>Start from Opening tag for example &lt;a href=</w:t>
+            </w:r>
+            <w:r>
+              <w:rPr>
+                <w:rFonts w:hint="default" w:eastAsia="ＭＳ 明朝"/>
+                <w:lang w:val="en-US" w:eastAsia="ja-JP"/>
+              </w:rPr>
+              <w:t>”</w:t>
+            </w:r>
+            <w:r>
+              <w:rPr>
+                <w:rFonts w:hint="eastAsia" w:eastAsia="ＭＳ 明朝"/>
+                <w:lang w:val="en-US" w:eastAsia="ja-JP"/>
+              </w:rPr>
+              <w:t>....</w:t>
+            </w:r>
+            <w:r>
+              <w:rPr>
+                <w:rFonts w:hint="default" w:eastAsia="ＭＳ 明朝"/>
+                <w:lang w:val="en-US" w:eastAsia="ja-JP"/>
+              </w:rPr>
+              <w:t>”</w:t>
+            </w:r>
+            <w:r>
+              <w:rPr>
+                <w:rFonts w:hint="eastAsia" w:eastAsia="ＭＳ 明朝"/>
+                <w:lang w:val="en-US" w:eastAsia="ja-JP"/>
+              </w:rPr>
+              <w:t>&gt;</w:t>
+            </w:r>
+          </w:p>
+        </w:tc>
+      </w:tr>
+      <w:tr>
+        <w:tblPrEx>
+          <w:tblBorders>
+            <w:top w:val="single" w:color="auto" w:sz="4" w:space="0"/>
+            <w:left w:val="single" w:color="auto" w:sz="4" w:space="0"/>
+            <w:bottom w:val="single" w:color="auto" w:sz="4" w:space="0"/>
+            <w:right w:val="single" w:color="auto" w:sz="4" w:space="0"/>
+            <w:insideH w:val="single" w:color="auto" w:sz="4" w:space="0"/>
+            <w:insideV w:val="single" w:color="auto" w:sz="4" w:space="0"/>
+          </w:tblBorders>
+          <w:tblCellMar>
+            <w:top w:w="0" w:type="dxa"/>
+            <w:left w:w="108" w:type="dxa"/>
+            <w:bottom w:w="0" w:type="dxa"/>
+            <w:right w:w="108" w:type="dxa"/>
+          </w:tblCellMar>
+        </w:tblPrEx>
+        <w:trPr>
+          <w:cantSplit/>
+          <w:trHeight w:val="360" w:hRule="exact"/>
+        </w:trPr>
+        <w:tc>
+          <w:tcPr>
+            <w:tcW w:w="3456" w:type="dxa"/>
+            <w:tcBorders>
+              <w:top w:val="nil"/>
+              <w:bottom w:val="nil"/>
               <w:right w:val="single" w:color="auto" w:sz="6" w:space="0"/>
             </w:tcBorders>
             <w:shd w:val="clear" w:color="auto" w:fill="auto"/>
           </w:tcPr>
           <w:p/>
         </w:tc>
+        <w:tc>
+          <w:tcPr>
+            <w:tcW w:w="8136" w:type="dxa"/>
+            <w:tcBorders>
+              <w:top w:val="single" w:color="auto" w:sz="6" w:space="0"/>
+              <w:left w:val="single" w:color="auto" w:sz="6" w:space="0"/>
+              <w:bottom w:val="single" w:color="auto" w:sz="6" w:space="0"/>
+              <w:right w:val="single" w:color="auto" w:sz="6" w:space="0"/>
+            </w:tcBorders>
+            <w:shd w:val="clear" w:color="auto" w:fill="auto"/>
+          </w:tcPr>
+          <w:p>
+            <w:pPr>
+              <w:rPr>
+                <w:rFonts w:hint="default" w:eastAsia="ＭＳ 明朝"/>
+                <w:lang w:val="en-US" w:eastAsia="ja-JP"/>
+              </w:rPr>
+            </w:pPr>
+            <w:r>
+              <w:rPr>
+                <w:rFonts w:hint="eastAsia" w:eastAsia="ＭＳ 明朝"/>
+                <w:lang w:val="en-US" w:eastAsia="ja-JP"/>
+              </w:rPr>
+              <w:t xml:space="preserve">                                                            attribute</w:t>
+            </w:r>
+          </w:p>
+        </w:tc>
       </w:tr>
       <w:tr>
         <w:tblPrEx>
@@ -1970,195 +2335,21 @@
             </w:tcBorders>
             <w:shd w:val="clear" w:color="auto" w:fill="auto"/>
           </w:tcPr>
-          <w:p/>
-        </w:tc>
-      </w:tr>
-      <w:tr>
-        <w:tblPrEx>
-          <w:tblBorders>
-            <w:top w:val="single" w:color="auto" w:sz="4" w:space="0"/>
-            <w:left w:val="single" w:color="auto" w:sz="4" w:space="0"/>
-            <w:bottom w:val="single" w:color="auto" w:sz="4" w:space="0"/>
-            <w:right w:val="single" w:color="auto" w:sz="4" w:space="0"/>
-            <w:insideH w:val="single" w:color="auto" w:sz="4" w:space="0"/>
-            <w:insideV w:val="single" w:color="auto" w:sz="4" w:space="0"/>
-          </w:tblBorders>
-          <w:tblCellMar>
-            <w:top w:w="0" w:type="dxa"/>
-            <w:left w:w="108" w:type="dxa"/>
-            <w:bottom w:w="0" w:type="dxa"/>
-            <w:right w:w="108" w:type="dxa"/>
-          </w:tblCellMar>
-        </w:tblPrEx>
-        <w:trPr>
-          <w:cantSplit/>
-          <w:trHeight w:val="360" w:hRule="exact"/>
-        </w:trPr>
-        <w:tc>
-          <w:tcPr>
-            <w:tcW w:w="3456" w:type="dxa"/>
-            <w:tcBorders>
-              <w:top w:val="nil"/>
-              <w:bottom w:val="nil"/>
-              <w:right w:val="single" w:color="auto" w:sz="6" w:space="0"/>
-            </w:tcBorders>
-            <w:shd w:val="clear" w:color="auto" w:fill="auto"/>
-          </w:tcPr>
-          <w:p/>
-        </w:tc>
-        <w:tc>
-          <w:tcPr>
-            <w:tcW w:w="8136" w:type="dxa"/>
-            <w:tcBorders>
-              <w:top w:val="single" w:color="auto" w:sz="6" w:space="0"/>
-              <w:left w:val="single" w:color="auto" w:sz="6" w:space="0"/>
-              <w:bottom w:val="single" w:color="auto" w:sz="6" w:space="0"/>
-              <w:right w:val="single" w:color="auto" w:sz="6" w:space="0"/>
-            </w:tcBorders>
-            <w:shd w:val="clear" w:color="auto" w:fill="auto"/>
-          </w:tcPr>
-          <w:p/>
-        </w:tc>
-      </w:tr>
-      <w:tr>
-        <w:tblPrEx>
-          <w:tblBorders>
-            <w:top w:val="single" w:color="auto" w:sz="4" w:space="0"/>
-            <w:left w:val="single" w:color="auto" w:sz="4" w:space="0"/>
-            <w:bottom w:val="single" w:color="auto" w:sz="4" w:space="0"/>
-            <w:right w:val="single" w:color="auto" w:sz="4" w:space="0"/>
-            <w:insideH w:val="single" w:color="auto" w:sz="4" w:space="0"/>
-            <w:insideV w:val="single" w:color="auto" w:sz="4" w:space="0"/>
-          </w:tblBorders>
-          <w:tblCellMar>
-            <w:top w:w="0" w:type="dxa"/>
-            <w:left w:w="108" w:type="dxa"/>
-            <w:bottom w:w="0" w:type="dxa"/>
-            <w:right w:w="108" w:type="dxa"/>
-          </w:tblCellMar>
-        </w:tblPrEx>
-        <w:trPr>
-          <w:cantSplit/>
-          <w:trHeight w:val="360" w:hRule="exact"/>
-        </w:trPr>
-        <w:tc>
-          <w:tcPr>
-            <w:tcW w:w="3456" w:type="dxa"/>
-            <w:tcBorders>
-              <w:top w:val="nil"/>
-              <w:bottom w:val="nil"/>
-              <w:right w:val="single" w:color="auto" w:sz="6" w:space="0"/>
-            </w:tcBorders>
-            <w:shd w:val="clear" w:color="auto" w:fill="auto"/>
-          </w:tcPr>
-          <w:p/>
-        </w:tc>
-        <w:tc>
-          <w:tcPr>
-            <w:tcW w:w="8136" w:type="dxa"/>
-            <w:tcBorders>
-              <w:top w:val="single" w:color="auto" w:sz="6" w:space="0"/>
-              <w:left w:val="single" w:color="auto" w:sz="6" w:space="0"/>
-              <w:bottom w:val="single" w:color="auto" w:sz="6" w:space="0"/>
-              <w:right w:val="single" w:color="auto" w:sz="6" w:space="0"/>
-            </w:tcBorders>
-            <w:shd w:val="clear" w:color="auto" w:fill="auto"/>
-          </w:tcPr>
-          <w:p/>
-        </w:tc>
-      </w:tr>
-      <w:tr>
-        <w:tblPrEx>
-          <w:tblBorders>
-            <w:top w:val="single" w:color="auto" w:sz="4" w:space="0"/>
-            <w:left w:val="single" w:color="auto" w:sz="4" w:space="0"/>
-            <w:bottom w:val="single" w:color="auto" w:sz="4" w:space="0"/>
-            <w:right w:val="single" w:color="auto" w:sz="4" w:space="0"/>
-            <w:insideH w:val="single" w:color="auto" w:sz="4" w:space="0"/>
-            <w:insideV w:val="single" w:color="auto" w:sz="4" w:space="0"/>
-          </w:tblBorders>
-          <w:tblCellMar>
-            <w:top w:w="0" w:type="dxa"/>
-            <w:left w:w="108" w:type="dxa"/>
-            <w:bottom w:w="0" w:type="dxa"/>
-            <w:right w:w="108" w:type="dxa"/>
-          </w:tblCellMar>
-        </w:tblPrEx>
-        <w:trPr>
-          <w:cantSplit/>
-          <w:trHeight w:val="360" w:hRule="exact"/>
-        </w:trPr>
-        <w:tc>
-          <w:tcPr>
-            <w:tcW w:w="3456" w:type="dxa"/>
-            <w:tcBorders>
-              <w:top w:val="nil"/>
-              <w:bottom w:val="nil"/>
-              <w:right w:val="single" w:color="auto" w:sz="6" w:space="0"/>
-            </w:tcBorders>
-            <w:shd w:val="clear" w:color="auto" w:fill="auto"/>
-          </w:tcPr>
-          <w:p/>
-        </w:tc>
-        <w:tc>
-          <w:tcPr>
-            <w:tcW w:w="8136" w:type="dxa"/>
-            <w:tcBorders>
-              <w:top w:val="single" w:color="auto" w:sz="6" w:space="0"/>
-              <w:left w:val="single" w:color="auto" w:sz="6" w:space="0"/>
-              <w:bottom w:val="single" w:color="auto" w:sz="6" w:space="0"/>
-              <w:right w:val="single" w:color="auto" w:sz="6" w:space="0"/>
-            </w:tcBorders>
-            <w:shd w:val="clear" w:color="auto" w:fill="auto"/>
-          </w:tcPr>
-          <w:p/>
-        </w:tc>
-      </w:tr>
-      <w:tr>
-        <w:tblPrEx>
-          <w:tblBorders>
-            <w:top w:val="single" w:color="auto" w:sz="4" w:space="0"/>
-            <w:left w:val="single" w:color="auto" w:sz="4" w:space="0"/>
-            <w:bottom w:val="single" w:color="auto" w:sz="4" w:space="0"/>
-            <w:right w:val="single" w:color="auto" w:sz="4" w:space="0"/>
-            <w:insideH w:val="single" w:color="auto" w:sz="4" w:space="0"/>
-            <w:insideV w:val="single" w:color="auto" w:sz="4" w:space="0"/>
-          </w:tblBorders>
-          <w:tblCellMar>
-            <w:top w:w="0" w:type="dxa"/>
-            <w:left w:w="108" w:type="dxa"/>
-            <w:bottom w:w="0" w:type="dxa"/>
-            <w:right w:w="108" w:type="dxa"/>
-          </w:tblCellMar>
-        </w:tblPrEx>
-        <w:trPr>
-          <w:cantSplit/>
-          <w:trHeight w:val="360" w:hRule="exact"/>
-        </w:trPr>
-        <w:tc>
-          <w:tcPr>
-            <w:tcW w:w="3456" w:type="dxa"/>
-            <w:tcBorders>
-              <w:top w:val="nil"/>
-              <w:bottom w:val="nil"/>
-              <w:right w:val="single" w:color="auto" w:sz="6" w:space="0"/>
-            </w:tcBorders>
-            <w:shd w:val="clear" w:color="auto" w:fill="auto"/>
-          </w:tcPr>
-          <w:p/>
-        </w:tc>
-        <w:tc>
-          <w:tcPr>
-            <w:tcW w:w="8136" w:type="dxa"/>
-            <w:tcBorders>
-              <w:top w:val="single" w:color="auto" w:sz="6" w:space="0"/>
-              <w:left w:val="single" w:color="auto" w:sz="6" w:space="0"/>
-              <w:bottom w:val="single" w:color="auto" w:sz="6" w:space="0"/>
-              <w:right w:val="single" w:color="auto" w:sz="6" w:space="0"/>
-            </w:tcBorders>
-            <w:shd w:val="clear" w:color="auto" w:fill="auto"/>
-          </w:tcPr>
-          <w:p/>
+          <w:p>
+            <w:pPr>
+              <w:rPr>
+                <w:rFonts w:hint="default" w:eastAsia="ＭＳ 明朝"/>
+                <w:lang w:val="en-US" w:eastAsia="ja-JP"/>
+              </w:rPr>
+            </w:pPr>
+            <w:r>
+              <w:rPr>
+                <w:rFonts w:hint="eastAsia" w:eastAsia="ＭＳ 明朝"/>
+                <w:lang w:val="en-US" w:eastAsia="ja-JP"/>
+              </w:rPr>
+              <w:t>Its for give information to the html tag</w:t>
+            </w:r>
+          </w:p>
         </w:tc>
       </w:tr>
       <w:tr>
@@ -2192,20 +2383,48 @@
             </w:tcBorders>
             <w:shd w:val="clear" w:color="auto" w:fill="auto"/>
           </w:tcPr>
-          <w:p/>
-        </w:tc>
-        <w:tc>
-          <w:tcPr>
-            <w:tcW w:w="8136" w:type="dxa"/>
-            <w:tcBorders>
-              <w:top w:val="single" w:color="auto" w:sz="6" w:space="0"/>
-              <w:left w:val="single" w:color="auto" w:sz="6" w:space="0"/>
-              <w:bottom w:val="single" w:color="auto" w:sz="6" w:space="0"/>
-              <w:right w:val="single" w:color="auto" w:sz="6" w:space="0"/>
-            </w:tcBorders>
-            <w:shd w:val="clear" w:color="auto" w:fill="auto"/>
-          </w:tcPr>
-          <w:p/>
+          <w:p>
+            <w:pPr>
+              <w:rPr>
+                <w:rFonts w:hint="default" w:eastAsia="ＭＳ 明朝"/>
+                <w:lang w:val="en-US" w:eastAsia="ja-JP"/>
+              </w:rPr>
+            </w:pPr>
+            <w:r>
+              <w:rPr>
+                <w:rFonts w:hint="eastAsia" w:eastAsia="ＭＳ 明朝"/>
+                <w:lang w:val="en-US" w:eastAsia="ja-JP"/>
+              </w:rPr>
+              <w:t>Documentary Webiste for html</w:t>
+            </w:r>
+          </w:p>
+        </w:tc>
+        <w:tc>
+          <w:tcPr>
+            <w:tcW w:w="8136" w:type="dxa"/>
+            <w:tcBorders>
+              <w:top w:val="single" w:color="auto" w:sz="6" w:space="0"/>
+              <w:left w:val="single" w:color="auto" w:sz="6" w:space="0"/>
+              <w:bottom w:val="single" w:color="auto" w:sz="6" w:space="0"/>
+              <w:right w:val="single" w:color="auto" w:sz="6" w:space="0"/>
+            </w:tcBorders>
+            <w:shd w:val="clear" w:color="auto" w:fill="auto"/>
+          </w:tcPr>
+          <w:p>
+            <w:pPr>
+              <w:rPr>
+                <w:rFonts w:hint="eastAsia" w:eastAsia="ＭＳ 明朝"/>
+                <w:lang w:val="en-US" w:eastAsia="ja-JP"/>
+              </w:rPr>
+            </w:pPr>
+            <w:r>
+              <w:rPr>
+                <w:rFonts w:hint="eastAsia" w:eastAsia="ＭＳ 明朝"/>
+                <w:lang w:val="en-US" w:eastAsia="ja-JP"/>
+              </w:rPr>
+              <w:t>https://developer.mozilla.org/en-US/</w:t>
+            </w:r>
+          </w:p>
         </w:tc>
       </w:tr>
     </w:tbl>
@@ -2369,7 +2588,7 @@
     <w:lsdException w:uiPriority="99" w:name="Body Text Indent 2"/>
     <w:lsdException w:uiPriority="99" w:name="Body Text Indent 3"/>
     <w:lsdException w:uiPriority="99" w:name="Block Text"/>
-    <w:lsdException w:uiPriority="99" w:name="Hyperlink"/>
+    <w:lsdException w:qFormat="1" w:uiPriority="99" w:name="Hyperlink"/>
     <w:lsdException w:uiPriority="99" w:name="FollowedHyperlink"/>
     <w:lsdException w:qFormat="1" w:unhideWhenUsed="0" w:uiPriority="22" w:semiHidden="0" w:name="Strong"/>
     <w:lsdException w:qFormat="1" w:unhideWhenUsed="0" w:uiPriority="20" w:semiHidden="0" w:name="Emphasis"/>
@@ -2569,6 +2788,7 @@
     <w:basedOn w:val="2"/>
     <w:semiHidden/>
     <w:unhideWhenUsed/>
+    <w:qFormat/>
     <w:uiPriority w:val="99"/>
     <w:rPr>
       <w:color w:val="0000FF"/>
